--- a/Group 3 Project 3 Proposal.docx
+++ b/Group 3 Project 3 Proposal.docx
@@ -11,18 +11,80 @@
       </w:r>
     </w:p>
     <w:p>
-      <w:r>
-        <w:t xml:space="preserve">Link: </w:t>
-      </w:r>
-      <w:hyperlink r:id="rId4" w:history="1">
+      <w:pPr>
+        <w:pStyle w:val="HTMLPreformatted"/>
+      </w:pPr>
+      <w:r>
+        <w:t>Link</w:t>
+      </w:r>
+      <w:r>
+        <w:t>s</w:t>
+      </w:r>
+      <w:r>
+        <w:t>:</w:t>
+      </w:r>
+    </w:p>
+    <w:p>
+      <w:pPr>
+        <w:pStyle w:val="HTMLPreformatted"/>
+      </w:pPr>
+      <w:r>
+        <w:t>https://www.boxofficemojo.com/?ref_=bo_nb_hm_mojologo</w:t>
+      </w:r>
+    </w:p>
+    <w:p>
+      <w:pPr>
+        <w:pStyle w:val="HTMLPreformatted"/>
+      </w:pPr>
+      <w:r>
+        <w:t>https://www.kaggle.com/datasets/sanjeetsinghnaik/top-1000-highest-grossing-movies</w:t>
+      </w:r>
+    </w:p>
+    <w:p>
+      <w:pPr>
+        <w:pStyle w:val="HTMLPreformatted"/>
+      </w:pPr>
+    </w:p>
+    <w:p>
+      <w:pPr>
+        <w:pStyle w:val="HTMLPreformatted"/>
+      </w:pPr>
+    </w:p>
+    <w:p>
+      <w:r>
+        <w:t xml:space="preserve">The data we decided on was a dataset of movies with information on release date, domestic and international sales, runtime and genre. We decided to use this dataset because it had enough variables in it to comfortably manipulate so that we could do multiple charts based on </w:t>
+      </w:r>
+      <w:r>
+        <w:t>whether</w:t>
+      </w:r>
+      <w:r>
+        <w:t xml:space="preserve"> some of our options are or aren’t working, such as dividing most of the movies based </w:t>
+      </w:r>
+      <w:r>
+        <w:t>off</w:t>
+      </w:r>
+      <w:r>
+        <w:t xml:space="preserve"> month in addition to year to be able to chart to show off change over time</w:t>
+      </w:r>
+      <w:r>
+        <w:t xml:space="preserve"> instead of simply using years and having to find a way to connect the data together.</w:t>
+      </w:r>
+    </w:p>
+    <w:p>
+      <w:r>
+        <w:t xml:space="preserve">Git Hub Link: </w:t>
+      </w:r>
+      <w:hyperlink r:id="rId7" w:history="1">
         <w:r>
           <w:rPr>
             <w:rStyle w:val="Hyperlink"/>
           </w:rPr>
-          <w:t>https://imdb-api.com/api</w:t>
+          <w:t>https://github.com/nealp1910/NU_Bootcamp_2022_Project_3_Data_Visualizataion</w:t>
         </w:r>
       </w:hyperlink>
     </w:p>
+    <w:p/>
+    <w:p/>
     <w:p>
       <w:r>
         <w:rPr>
@@ -171,10 +233,10 @@
           <w:noProof/>
         </w:rPr>
         <w:drawing>
-          <wp:inline distT="0" distB="0" distL="0" distR="0" wp14:anchorId="38205392" wp14:editId="41BE3C7B">
-            <wp:extent cx="5943600" cy="3793490"/>
-            <wp:effectExtent l="0" t="0" r="0" b="0"/>
-            <wp:docPr id="3" name="Picture 3" descr="Graphical user interface&#10;&#10;Description automatically generated"/>
+          <wp:inline distT="0" distB="0" distL="0" distR="0" wp14:anchorId="38205392" wp14:editId="0329EC30">
+            <wp:extent cx="3990975" cy="4394881"/>
+            <wp:effectExtent l="0" t="0" r="0" b="5715"/>
+            <wp:docPr id="3" name="Picture 3"/>
             <wp:cNvGraphicFramePr>
               <a:graphicFrameLocks xmlns:a="http://schemas.openxmlformats.org/drawingml/2006/main" noChangeAspect="1"/>
             </wp:cNvGraphicFramePr>
@@ -182,11 +244,17 @@
               <a:graphicData uri="http://schemas.openxmlformats.org/drawingml/2006/picture">
                 <pic:pic xmlns:pic="http://schemas.openxmlformats.org/drawingml/2006/picture">
                   <pic:nvPicPr>
-                    <pic:cNvPr id="3" name="Picture 3" descr="Graphical user interface&#10;&#10;Description automatically generated"/>
+                    <pic:cNvPr id="3" name="Picture 3"/>
                     <pic:cNvPicPr/>
                   </pic:nvPicPr>
                   <pic:blipFill>
-                    <a:blip r:embed="rId5"/>
+                    <a:blip r:embed="rId8">
+                      <a:extLst>
+                        <a:ext uri="{28A0092B-C50C-407E-A947-70E740481C1C}">
+                          <a14:useLocalDpi xmlns:a14="http://schemas.microsoft.com/office/drawing/2010/main" val="0"/>
+                        </a:ext>
+                      </a:extLst>
+                    </a:blip>
                     <a:stretch>
                       <a:fillRect/>
                     </a:stretch>
@@ -194,7 +262,7 @@
                   <pic:spPr>
                     <a:xfrm>
                       <a:off x="0" y="0"/>
-                      <a:ext cx="5943600" cy="3793490"/>
+                      <a:ext cx="3993461" cy="4397619"/>
                     </a:xfrm>
                     <a:prstGeom prst="rect">
                       <a:avLst/>
@@ -207,32 +275,14 @@
         </w:drawing>
       </w:r>
     </w:p>
-    <w:p/>
-    <w:p>
-      <w:r>
-        <w:t xml:space="preserve">Git Hub Link: </w:t>
-      </w:r>
-      <w:hyperlink r:id="rId6" w:history="1">
-        <w:r>
-          <w:rPr>
-            <w:rStyle w:val="Hyperlink"/>
-          </w:rPr>
-          <w:t>https://github.com/nealp1910/NU_Bootcamp_2022_Project_3_Data_Visualizataion</w:t>
-        </w:r>
-      </w:hyperlink>
-    </w:p>
-    <w:p/>
-    <w:p>
-      <w:r>
-        <w:rPr>
-          <w:noProof/>
-        </w:rPr>
+    <w:p>
+      <w:r>
         <w:lastRenderedPageBreak/>
         <w:drawing>
-          <wp:inline distT="0" distB="0" distL="0" distR="0" wp14:anchorId="659FD17E" wp14:editId="3F34BE58">
-            <wp:extent cx="5410200" cy="7848600"/>
-            <wp:effectExtent l="0" t="0" r="0" b="0"/>
-            <wp:docPr id="4" name="Picture 4" descr="Text&#10;&#10;Description automatically generated"/>
+          <wp:inline distT="0" distB="0" distL="0" distR="0" wp14:anchorId="659FD17E" wp14:editId="740B53C6">
+            <wp:extent cx="5229860" cy="8206203"/>
+            <wp:effectExtent l="0" t="0" r="8890" b="4445"/>
+            <wp:docPr id="4" name="Picture 4"/>
             <wp:cNvGraphicFramePr>
               <a:graphicFrameLocks xmlns:a="http://schemas.openxmlformats.org/drawingml/2006/main" noChangeAspect="1"/>
             </wp:cNvGraphicFramePr>
@@ -240,11 +290,17 @@
               <a:graphicData uri="http://schemas.openxmlformats.org/drawingml/2006/picture">
                 <pic:pic xmlns:pic="http://schemas.openxmlformats.org/drawingml/2006/picture">
                   <pic:nvPicPr>
-                    <pic:cNvPr id="4" name="Picture 4" descr="Text&#10;&#10;Description automatically generated"/>
+                    <pic:cNvPr id="4" name="Picture 4"/>
                     <pic:cNvPicPr/>
                   </pic:nvPicPr>
                   <pic:blipFill>
-                    <a:blip r:embed="rId7"/>
+                    <a:blip r:embed="rId9">
+                      <a:extLst>
+                        <a:ext uri="{28A0092B-C50C-407E-A947-70E740481C1C}">
+                          <a14:useLocalDpi xmlns:a14="http://schemas.microsoft.com/office/drawing/2010/main" val="0"/>
+                        </a:ext>
+                      </a:extLst>
+                    </a:blip>
                     <a:stretch>
                       <a:fillRect/>
                     </a:stretch>
@@ -252,7 +308,7 @@
                   <pic:spPr>
                     <a:xfrm>
                       <a:off x="0" y="0"/>
-                      <a:ext cx="5410200" cy="7848600"/>
+                      <a:ext cx="5232296" cy="8210026"/>
                     </a:xfrm>
                     <a:prstGeom prst="rect">
                       <a:avLst/>
@@ -273,6 +329,56 @@
     </w:sectPr>
   </w:body>
 </w:document>
+</file>
+
+<file path=word/endnotes.xml><?xml version="1.0" encoding="utf-8"?>
+<w:endnotes xmlns:wpc="http://schemas.microsoft.com/office/word/2010/wordprocessingCanvas" xmlns:cx="http://schemas.microsoft.com/office/drawing/2014/chartex" xmlns:cx1="http://schemas.microsoft.com/office/drawing/2015/9/8/chartex" xmlns:cx2="http://schemas.microsoft.com/office/drawing/2015/10/21/chartex" xmlns:cx3="http://schemas.microsoft.com/office/drawing/2016/5/9/chartex" xmlns:cx4="http://schemas.microsoft.com/office/drawing/2016/5/10/chartex" xmlns:cx5="http://schemas.microsoft.com/office/drawing/2016/5/11/chartex" xmlns:cx6="http://schemas.microsoft.com/office/drawing/2016/5/12/chartex" xmlns:cx7="http://schemas.microsoft.com/office/drawing/2016/5/13/chartex" xmlns:cx8="http://schemas.microsoft.com/office/drawing/2016/5/14/chartex" xmlns:mc="http://schemas.openxmlformats.org/markup-compatibility/2006" xmlns:aink="http://schemas.microsoft.com/office/drawing/2016/ink" xmlns:am3d="http://schemas.microsoft.com/office/drawing/2017/model3d" xmlns:o="urn:schemas-microsoft-com:office:office" xmlns:oel="http://schemas.microsoft.com/office/2019/extlst" xmlns:r="http://schemas.openxmlformats.org/officeDocument/2006/relationships" xmlns:m="http://schemas.openxmlformats.org/officeDocument/2006/math" xmlns:v="urn:schemas-microsoft-com:vml" xmlns:wp14="http://schemas.microsoft.com/office/word/2010/wordprocessingDrawing" xmlns:wp="http://schemas.openxmlformats.org/drawingml/2006/wordprocessingDrawing" xmlns:w10="urn:schemas-microsoft-com:office:word" xmlns:w="http://schemas.openxmlformats.org/wordprocessingml/2006/main" xmlns:w14="http://schemas.microsoft.com/office/word/2010/wordml" xmlns:w15="http://schemas.microsoft.com/office/word/2012/wordml" xmlns:w16cex="http://schemas.microsoft.com/office/word/2018/wordml/cex" xmlns:w16cid="http://schemas.microsoft.com/office/word/2016/wordml/cid" xmlns:w16="http://schemas.microsoft.com/office/word/2018/wordml" xmlns:w16sdtdh="http://schemas.microsoft.com/office/word/2020/wordml/sdtdatahash" xmlns:w16se="http://schemas.microsoft.com/office/word/2015/wordml/symex" xmlns:wpg="http://schemas.microsoft.com/office/word/2010/wordprocessingGroup" xmlns:wpi="http://schemas.microsoft.com/office/word/2010/wordprocessingInk" xmlns:wne="http://schemas.microsoft.com/office/word/2006/wordml" xmlns:wps="http://schemas.microsoft.com/office/word/2010/wordprocessingShape" mc:Ignorable="w14 w15 w16se w16cid w16 w16cex w16sdtdh wp14">
+  <w:endnote w:type="separator" w:id="-1">
+    <w:p>
+      <w:pPr>
+        <w:spacing w:after="0" w:line="240" w:lineRule="auto"/>
+      </w:pPr>
+      <w:r>
+        <w:separator/>
+      </w:r>
+    </w:p>
+  </w:endnote>
+  <w:endnote w:type="continuationSeparator" w:id="0">
+    <w:p>
+      <w:pPr>
+        <w:spacing w:after="0" w:line="240" w:lineRule="auto"/>
+      </w:pPr>
+      <w:r>
+        <w:continuationSeparator/>
+      </w:r>
+    </w:p>
+  </w:endnote>
+</w:endnotes>
+</file>
+
+<file path=word/footnotes.xml><?xml version="1.0" encoding="utf-8"?>
+<w:footnotes xmlns:wpc="http://schemas.microsoft.com/office/word/2010/wordprocessingCanvas" xmlns:cx="http://schemas.microsoft.com/office/drawing/2014/chartex" xmlns:cx1="http://schemas.microsoft.com/office/drawing/2015/9/8/chartex" xmlns:cx2="http://schemas.microsoft.com/office/drawing/2015/10/21/chartex" xmlns:cx3="http://schemas.microsoft.com/office/drawing/2016/5/9/chartex" xmlns:cx4="http://schemas.microsoft.com/office/drawing/2016/5/10/chartex" xmlns:cx5="http://schemas.microsoft.com/office/drawing/2016/5/11/chartex" xmlns:cx6="http://schemas.microsoft.com/office/drawing/2016/5/12/chartex" xmlns:cx7="http://schemas.microsoft.com/office/drawing/2016/5/13/chartex" xmlns:cx8="http://schemas.microsoft.com/office/drawing/2016/5/14/chartex" xmlns:mc="http://schemas.openxmlformats.org/markup-compatibility/2006" xmlns:aink="http://schemas.microsoft.com/office/drawing/2016/ink" xmlns:am3d="http://schemas.microsoft.com/office/drawing/2017/model3d" xmlns:o="urn:schemas-microsoft-com:office:office" xmlns:oel="http://schemas.microsoft.com/office/2019/extlst" xmlns:r="http://schemas.openxmlformats.org/officeDocument/2006/relationships" xmlns:m="http://schemas.openxmlformats.org/officeDocument/2006/math" xmlns:v="urn:schemas-microsoft-com:vml" xmlns:wp14="http://schemas.microsoft.com/office/word/2010/wordprocessingDrawing" xmlns:wp="http://schemas.openxmlformats.org/drawingml/2006/wordprocessingDrawing" xmlns:w10="urn:schemas-microsoft-com:office:word" xmlns:w="http://schemas.openxmlformats.org/wordprocessingml/2006/main" xmlns:w14="http://schemas.microsoft.com/office/word/2010/wordml" xmlns:w15="http://schemas.microsoft.com/office/word/2012/wordml" xmlns:w16cex="http://schemas.microsoft.com/office/word/2018/wordml/cex" xmlns:w16cid="http://schemas.microsoft.com/office/word/2016/wordml/cid" xmlns:w16="http://schemas.microsoft.com/office/word/2018/wordml" xmlns:w16sdtdh="http://schemas.microsoft.com/office/word/2020/wordml/sdtdatahash" xmlns:w16se="http://schemas.microsoft.com/office/word/2015/wordml/symex" xmlns:wpg="http://schemas.microsoft.com/office/word/2010/wordprocessingGroup" xmlns:wpi="http://schemas.microsoft.com/office/word/2010/wordprocessingInk" xmlns:wne="http://schemas.microsoft.com/office/word/2006/wordml" xmlns:wps="http://schemas.microsoft.com/office/word/2010/wordprocessingShape" mc:Ignorable="w14 w15 w16se w16cid w16 w16cex w16sdtdh wp14">
+  <w:footnote w:type="separator" w:id="-1">
+    <w:p>
+      <w:pPr>
+        <w:spacing w:after="0" w:line="240" w:lineRule="auto"/>
+      </w:pPr>
+      <w:r>
+        <w:separator/>
+      </w:r>
+    </w:p>
+  </w:footnote>
+  <w:footnote w:type="continuationSeparator" w:id="0">
+    <w:p>
+      <w:pPr>
+        <w:spacing w:after="0" w:line="240" w:lineRule="auto"/>
+      </w:pPr>
+      <w:r>
+        <w:continuationSeparator/>
+      </w:r>
+    </w:p>
+  </w:footnote>
+</w:footnotes>
 </file>
 
 <file path=word/styles.xml><?xml version="1.0" encoding="utf-8"?>
@@ -398,6 +504,7 @@
     <w:lsdException w:name="HTML Sample" w:semiHidden="1" w:unhideWhenUsed="1"/>
     <w:lsdException w:name="HTML Typewriter" w:semiHidden="1" w:unhideWhenUsed="1"/>
     <w:lsdException w:name="HTML Variable" w:semiHidden="1" w:unhideWhenUsed="1"/>
+    <w:lsdException w:name="Normal Table" w:semiHidden="1" w:unhideWhenUsed="1"/>
     <w:lsdException w:name="annotation subject" w:semiHidden="1" w:unhideWhenUsed="1"/>
     <w:lsdException w:name="No List" w:semiHidden="1" w:unhideWhenUsed="1"/>
     <w:lsdException w:name="Outline List 1" w:semiHidden="1" w:unhideWhenUsed="1"/>
@@ -444,8 +551,10 @@
     <w:lsdException w:name="Table Subtle 2" w:semiHidden="1" w:unhideWhenUsed="1"/>
     <w:lsdException w:name="Table Web 1" w:semiHidden="1" w:unhideWhenUsed="1"/>
     <w:lsdException w:name="Table Web 2" w:semiHidden="1" w:unhideWhenUsed="1"/>
+    <w:lsdException w:name="Table Web 3" w:semiHidden="1" w:unhideWhenUsed="1"/>
     <w:lsdException w:name="Balloon Text" w:semiHidden="1" w:unhideWhenUsed="1"/>
     <w:lsdException w:name="Table Grid" w:uiPriority="39"/>
+    <w:lsdException w:name="Table Theme" w:semiHidden="1" w:unhideWhenUsed="1"/>
     <w:lsdException w:name="Placeholder Text" w:semiHidden="1"/>
     <w:lsdException w:name="No Spacing" w:uiPriority="1" w:qFormat="1"/>
     <w:lsdException w:name="Light Shading" w:uiPriority="60"/>
@@ -677,7 +786,6 @@
   <w:style w:type="character" w:default="1" w:styleId="DefaultParagraphFont">
     <w:name w:val="Default Paragraph Font"/>
     <w:uiPriority w:val="1"/>
-    <w:semiHidden/>
     <w:unhideWhenUsed/>
   </w:style>
   <w:style w:type="table" w:default="1" w:styleId="TableNormal">
@@ -722,6 +830,106 @@
     <w:rPr>
       <w:color w:val="605E5C"/>
       <w:shd w:val="clear" w:color="auto" w:fill="E1DFDD"/>
+    </w:rPr>
+  </w:style>
+  <w:style w:type="paragraph" w:styleId="HTMLPreformatted">
+    <w:name w:val="HTML Preformatted"/>
+    <w:basedOn w:val="Normal"/>
+    <w:link w:val="HTMLPreformattedChar"/>
+    <w:uiPriority w:val="99"/>
+    <w:semiHidden/>
+    <w:unhideWhenUsed/>
+    <w:rsid w:val="00B02922"/>
+    <w:pPr>
+      <w:tabs>
+        <w:tab w:val="left" w:pos="916"/>
+        <w:tab w:val="left" w:pos="1832"/>
+        <w:tab w:val="left" w:pos="2748"/>
+        <w:tab w:val="left" w:pos="3664"/>
+        <w:tab w:val="left" w:pos="4580"/>
+        <w:tab w:val="left" w:pos="5496"/>
+        <w:tab w:val="left" w:pos="6412"/>
+        <w:tab w:val="left" w:pos="7328"/>
+        <w:tab w:val="left" w:pos="8244"/>
+        <w:tab w:val="left" w:pos="9160"/>
+        <w:tab w:val="left" w:pos="10076"/>
+        <w:tab w:val="left" w:pos="10992"/>
+        <w:tab w:val="left" w:pos="11908"/>
+        <w:tab w:val="left" w:pos="12824"/>
+        <w:tab w:val="left" w:pos="13740"/>
+        <w:tab w:val="left" w:pos="14656"/>
+      </w:tabs>
+      <w:spacing w:after="0" w:line="240" w:lineRule="auto"/>
+    </w:pPr>
+    <w:rPr>
+      <w:rFonts w:ascii="Courier New" w:eastAsia="Times New Roman" w:hAnsi="Courier New" w:cs="Courier New"/>
+      <w:sz w:val="20"/>
+      <w:szCs w:val="20"/>
+      <w:lang w:eastAsia="ja-JP" w:bidi="ar-SA"/>
+    </w:rPr>
+  </w:style>
+  <w:style w:type="character" w:customStyle="1" w:styleId="HTMLPreformattedChar">
+    <w:name w:val="HTML Preformatted Char"/>
+    <w:basedOn w:val="DefaultParagraphFont"/>
+    <w:link w:val="HTMLPreformatted"/>
+    <w:uiPriority w:val="99"/>
+    <w:semiHidden/>
+    <w:rsid w:val="00B02922"/>
+    <w:rPr>
+      <w:rFonts w:ascii="Courier New" w:eastAsia="Times New Roman" w:hAnsi="Courier New" w:cs="Courier New"/>
+      <w:sz w:val="20"/>
+      <w:szCs w:val="20"/>
+      <w:lang w:eastAsia="ja-JP" w:bidi="ar-SA"/>
+    </w:rPr>
+  </w:style>
+  <w:style w:type="paragraph" w:styleId="Header">
+    <w:name w:val="header"/>
+    <w:basedOn w:val="Normal"/>
+    <w:link w:val="HeaderChar"/>
+    <w:uiPriority w:val="99"/>
+    <w:unhideWhenUsed/>
+    <w:rsid w:val="00B02922"/>
+    <w:pPr>
+      <w:tabs>
+        <w:tab w:val="center" w:pos="4419"/>
+        <w:tab w:val="right" w:pos="8838"/>
+      </w:tabs>
+      <w:spacing w:after="0" w:line="240" w:lineRule="auto"/>
+    </w:pPr>
+  </w:style>
+  <w:style w:type="character" w:customStyle="1" w:styleId="HeaderChar">
+    <w:name w:val="Header Char"/>
+    <w:basedOn w:val="DefaultParagraphFont"/>
+    <w:link w:val="Header"/>
+    <w:uiPriority w:val="99"/>
+    <w:rsid w:val="00B02922"/>
+    <w:rPr>
+      <w:rFonts w:cs="Latha"/>
+    </w:rPr>
+  </w:style>
+  <w:style w:type="paragraph" w:styleId="Footer">
+    <w:name w:val="footer"/>
+    <w:basedOn w:val="Normal"/>
+    <w:link w:val="FooterChar"/>
+    <w:uiPriority w:val="99"/>
+    <w:unhideWhenUsed/>
+    <w:rsid w:val="00B02922"/>
+    <w:pPr>
+      <w:tabs>
+        <w:tab w:val="center" w:pos="4419"/>
+        <w:tab w:val="right" w:pos="8838"/>
+      </w:tabs>
+      <w:spacing w:after="0" w:line="240" w:lineRule="auto"/>
+    </w:pPr>
+  </w:style>
+  <w:style w:type="character" w:customStyle="1" w:styleId="FooterChar">
+    <w:name w:val="Footer Char"/>
+    <w:basedOn w:val="DefaultParagraphFont"/>
+    <w:link w:val="Footer"/>
+    <w:uiPriority w:val="99"/>
+    <w:rsid w:val="00B02922"/>
+    <w:rPr>
+      <w:rFonts w:cs="Latha"/>
     </w:rPr>
   </w:style>
 </w:styles>
@@ -1020,4 +1228,16 @@
     </a:ext>
   </a:extLst>
 </a:theme>
+</file>
+
+<file path=customXml/item1.xml><?xml version="1.0" encoding="utf-8"?>
+<b:Sources xmlns:b="http://schemas.openxmlformats.org/officeDocument/2006/bibliography" xmlns="http://schemas.openxmlformats.org/officeDocument/2006/bibliography" SelectedStyle="\APASixthEditionOfficeOnline.xsl" StyleName="APA" Version="6"/>
+</file>
+
+<file path=customXml/itemProps1.xml><?xml version="1.0" encoding="utf-8"?>
+<ds:datastoreItem xmlns:ds="http://schemas.openxmlformats.org/officeDocument/2006/customXml" ds:itemID="{C347C7B3-4A07-4747-A0F1-7135372C5C7E}">
+  <ds:schemaRefs>
+    <ds:schemaRef ds:uri="http://schemas.openxmlformats.org/officeDocument/2006/bibliography"/>
+  </ds:schemaRefs>
+</ds:datastoreItem>
 </file>